--- a/INTERVISTE/INTERVISTA GIACOMO GENCO.docx
+++ b/INTERVISTE/INTERVISTA GIACOMO GENCO.docx
@@ -12,6 +12,7 @@
           <w:rFonts w:ascii="Calibri" w:hAnsi="Calibri" w:cs="Calibri"/>
           <w:sz w:val="22"/>
           <w:szCs w:val="22"/>
+          <w:u w:val="single"/>
         </w:rPr>
       </w:pPr>
       <w:r>
@@ -21,7 +22,16 @@
           <w:sz w:val="22"/>
           <w:szCs w:val="22"/>
         </w:rPr>
-        <w:t>INTERVISTA GIACOMO GENCE</w:t>
+        <w:t>INTERVISTA GIACOMO GENC</w:t>
+      </w:r>
+      <w:r>
+        <w:rPr>
+          <w:rStyle w:val="normaltextrun"/>
+          <w:rFonts w:ascii="Calibri" w:hAnsi="Calibri" w:cs="Calibri"/>
+          <w:sz w:val="22"/>
+          <w:szCs w:val="22"/>
+        </w:rPr>
+        <w:t>O</w:t>
       </w:r>
     </w:p>
     <w:p>
@@ -702,27 +712,7 @@
           <w:sz w:val="22"/>
           <w:szCs w:val="22"/>
         </w:rPr>
-        <w:t xml:space="preserve">Hai mai partecipato ai </w:t>
-      </w:r>
-      <w:proofErr w:type="spellStart"/>
-      <w:r>
-        <w:rPr>
-          <w:rStyle w:val="normaltextrun"/>
-          <w:rFonts w:ascii="Calibri" w:hAnsi="Calibri" w:cs="Calibri"/>
-          <w:sz w:val="22"/>
-          <w:szCs w:val="22"/>
-        </w:rPr>
-        <w:t>PoliMi</w:t>
-      </w:r>
-      <w:proofErr w:type="spellEnd"/>
-      <w:r>
-        <w:rPr>
-          <w:rStyle w:val="normaltextrun"/>
-          <w:rFonts w:ascii="Calibri" w:hAnsi="Calibri" w:cs="Calibri"/>
-          <w:sz w:val="22"/>
-          <w:szCs w:val="22"/>
-        </w:rPr>
-        <w:t xml:space="preserve"> games? </w:t>
+        <w:t>Hai mai partecipato ai PoliMi games? </w:t>
       </w:r>
       <w:r>
         <w:rPr>
@@ -1466,7 +1456,6 @@
           <w:szCs w:val="22"/>
         </w:rPr>
       </w:pPr>
-      <w:proofErr w:type="gramStart"/>
       <w:r>
         <w:rPr>
           <w:rStyle w:val="eop"/>
@@ -1474,9 +1463,8 @@
           <w:sz w:val="22"/>
           <w:szCs w:val="22"/>
         </w:rPr>
-        <w:t>No</w:t>
-      </w:r>
-      <w:proofErr w:type="gramEnd"/>
+        <w:t>No problemi nell’integrazione</w:t>
+      </w:r>
       <w:r>
         <w:rPr>
           <w:rStyle w:val="eop"/>
@@ -1484,28 +1472,8 @@
           <w:sz w:val="22"/>
           <w:szCs w:val="22"/>
         </w:rPr>
-        <w:t xml:space="preserve"> problemi nell’integrazione</w:t>
-      </w:r>
-      <w:r>
-        <w:rPr>
-          <w:rStyle w:val="eop"/>
-          <w:rFonts w:ascii="Calibri" w:hAnsi="Calibri" w:cs="Calibri"/>
-          <w:sz w:val="22"/>
-          <w:szCs w:val="22"/>
-        </w:rPr>
-        <w:t xml:space="preserve"> al suo arrivo al </w:t>
-      </w:r>
-      <w:proofErr w:type="spellStart"/>
-      <w:r>
-        <w:rPr>
-          <w:rStyle w:val="eop"/>
-          <w:rFonts w:ascii="Calibri" w:hAnsi="Calibri" w:cs="Calibri"/>
-          <w:sz w:val="22"/>
-          <w:szCs w:val="22"/>
-        </w:rPr>
-        <w:t>PoliMi</w:t>
-      </w:r>
-      <w:proofErr w:type="spellEnd"/>
+        <w:t xml:space="preserve"> al suo arrivo al PoliMi</w:t>
+      </w:r>
       <w:r>
         <w:rPr>
           <w:rStyle w:val="eop"/>
@@ -1674,6 +1642,7 @@
           <w:rFonts w:ascii="Calibri" w:hAnsi="Calibri" w:cs="Calibri"/>
           <w:sz w:val="22"/>
           <w:szCs w:val="22"/>
+          <w:highlight w:val="yellow"/>
         </w:rPr>
         <w:t>Ha partecipato ad un torneo di biliardino</w:t>
       </w:r>
@@ -1682,6 +1651,7 @@
           <w:rFonts w:ascii="Calibri" w:hAnsi="Calibri" w:cs="Calibri"/>
           <w:sz w:val="22"/>
           <w:szCs w:val="22"/>
+          <w:highlight w:val="yellow"/>
         </w:rPr>
         <w:t xml:space="preserve"> e</w:t>
       </w:r>
@@ -1690,42 +1660,16 @@
           <w:rFonts w:ascii="Calibri" w:hAnsi="Calibri" w:cs="Calibri"/>
           <w:sz w:val="22"/>
           <w:szCs w:val="22"/>
-        </w:rPr>
-        <w:t xml:space="preserve"> corso la </w:t>
-      </w:r>
-      <w:proofErr w:type="spellStart"/>
-      <w:r>
-        <w:rPr>
-          <w:rFonts w:ascii="Calibri" w:hAnsi="Calibri" w:cs="Calibri"/>
-          <w:sz w:val="22"/>
-          <w:szCs w:val="22"/>
-        </w:rPr>
-        <w:t>PoliMi</w:t>
-      </w:r>
-      <w:proofErr w:type="spellEnd"/>
-      <w:r>
-        <w:rPr>
-          <w:rFonts w:ascii="Calibri" w:hAnsi="Calibri" w:cs="Calibri"/>
-          <w:sz w:val="22"/>
-          <w:szCs w:val="22"/>
-        </w:rPr>
-        <w:t xml:space="preserve"> </w:t>
-      </w:r>
-      <w:proofErr w:type="spellStart"/>
-      <w:r>
-        <w:rPr>
-          <w:rFonts w:ascii="Calibri" w:hAnsi="Calibri" w:cs="Calibri"/>
-          <w:sz w:val="22"/>
-          <w:szCs w:val="22"/>
-        </w:rPr>
-        <w:t>Run</w:t>
-      </w:r>
-      <w:proofErr w:type="spellEnd"/>
-      <w:r>
-        <w:rPr>
-          <w:rFonts w:ascii="Calibri" w:hAnsi="Calibri" w:cs="Calibri"/>
-          <w:sz w:val="22"/>
-          <w:szCs w:val="22"/>
+          <w:highlight w:val="yellow"/>
+        </w:rPr>
+        <w:t xml:space="preserve"> corso la PoliMi Run</w:t>
+      </w:r>
+      <w:r>
+        <w:rPr>
+          <w:rFonts w:ascii="Calibri" w:hAnsi="Calibri" w:cs="Calibri"/>
+          <w:sz w:val="22"/>
+          <w:szCs w:val="22"/>
+          <w:highlight w:val="yellow"/>
         </w:rPr>
         <w:t>. A quest’ultima ha partecipato con amici. Si sono ritrovati alla partenza. Tra di loro molti avevano passi diversi</w:t>
       </w:r>
@@ -1734,26 +1678,9 @@
           <w:rFonts w:ascii="Calibri" w:hAnsi="Calibri" w:cs="Calibri"/>
           <w:sz w:val="22"/>
           <w:szCs w:val="22"/>
-        </w:rPr>
-        <w:t xml:space="preserve">, alcuni camminavano altri </w:t>
-      </w:r>
-      <w:proofErr w:type="spellStart"/>
-      <w:r>
-        <w:rPr>
-          <w:rFonts w:ascii="Calibri" w:hAnsi="Calibri" w:cs="Calibri"/>
-          <w:sz w:val="22"/>
-          <w:szCs w:val="22"/>
-        </w:rPr>
-        <w:t>piottavano</w:t>
-      </w:r>
-      <w:proofErr w:type="spellEnd"/>
-      <w:r>
-        <w:rPr>
-          <w:rFonts w:ascii="Calibri" w:hAnsi="Calibri" w:cs="Calibri"/>
-          <w:sz w:val="22"/>
-          <w:szCs w:val="22"/>
-        </w:rPr>
-        <w:t>.</w:t>
+          <w:highlight w:val="yellow"/>
+        </w:rPr>
+        <w:t>, alcuni camminavano altri piottavano.</w:t>
       </w:r>
     </w:p>
     <w:p>
@@ -1775,34 +1702,15 @@
         </w:rPr>
         <w:t xml:space="preserve">Gli amici della </w:t>
       </w:r>
-      <w:proofErr w:type="spellStart"/>
-      <w:r>
-        <w:rPr>
-          <w:rFonts w:ascii="Calibri" w:hAnsi="Calibri" w:cs="Calibri"/>
-          <w:sz w:val="22"/>
-          <w:szCs w:val="22"/>
-        </w:rPr>
-        <w:t>PoliMi</w:t>
-      </w:r>
-      <w:proofErr w:type="spellEnd"/>
-      <w:r>
-        <w:rPr>
-          <w:rFonts w:ascii="Calibri" w:hAnsi="Calibri" w:cs="Calibri"/>
-          <w:sz w:val="22"/>
-          <w:szCs w:val="22"/>
-        </w:rPr>
-        <w:t xml:space="preserve"> </w:t>
-      </w:r>
-      <w:proofErr w:type="spellStart"/>
-      <w:r>
-        <w:rPr>
-          <w:rFonts w:ascii="Calibri" w:hAnsi="Calibri" w:cs="Calibri"/>
-          <w:sz w:val="22"/>
-          <w:szCs w:val="22"/>
-        </w:rPr>
-        <w:t>Run</w:t>
-      </w:r>
-      <w:proofErr w:type="spellEnd"/>
+      <w:r>
+        <w:rPr>
+          <w:rFonts w:ascii="Calibri" w:hAnsi="Calibri" w:cs="Calibri"/>
+          <w:sz w:val="22"/>
+          <w:szCs w:val="22"/>
+          <w:highlight w:val="green"/>
+        </w:rPr>
+        <w:t>PoliMi Run</w:t>
+      </w:r>
       <w:r>
         <w:rPr>
           <w:rFonts w:ascii="Calibri" w:hAnsi="Calibri" w:cs="Calibri"/>
@@ -1853,15 +1761,41 @@
           <w:sz w:val="22"/>
           <w:szCs w:val="22"/>
         </w:rPr>
-        <w:t>La cavia afferma che avrebbe voluto partecipare al torneo di beach volley</w:t>
-      </w:r>
-      <w:r>
-        <w:rPr>
-          <w:rFonts w:ascii="Calibri" w:hAnsi="Calibri" w:cs="Calibri"/>
-          <w:sz w:val="22"/>
-          <w:szCs w:val="22"/>
-        </w:rPr>
-        <w:t xml:space="preserve">, esprime la volontà di riprovate il torneo di biliardino nonostante gli scarsi risultati, infine vorrebbe provare il torneo di pingpong. </w:t>
+        <w:t xml:space="preserve">La cavia afferma che avrebbe voluto partecipare al </w:t>
+      </w:r>
+      <w:r>
+        <w:rPr>
+          <w:rFonts w:ascii="Calibri" w:hAnsi="Calibri" w:cs="Calibri"/>
+          <w:sz w:val="22"/>
+          <w:szCs w:val="22"/>
+          <w:highlight w:val="green"/>
+        </w:rPr>
+        <w:t>torneo di beach volley</w:t>
+      </w:r>
+      <w:r>
+        <w:rPr>
+          <w:rFonts w:ascii="Calibri" w:hAnsi="Calibri" w:cs="Calibri"/>
+          <w:sz w:val="22"/>
+          <w:szCs w:val="22"/>
+        </w:rPr>
+        <w:t xml:space="preserve">, esprime la volontà di riprovate il torneo di biliardino nonostante gli scarsi risultati, infine vorrebbe provare il </w:t>
+      </w:r>
+      <w:r>
+        <w:rPr>
+          <w:rFonts w:ascii="Calibri" w:hAnsi="Calibri" w:cs="Calibri"/>
+          <w:sz w:val="22"/>
+          <w:szCs w:val="22"/>
+          <w:highlight w:val="green"/>
+        </w:rPr>
+        <w:t>torneo di pingpong</w:t>
+      </w:r>
+      <w:r>
+        <w:rPr>
+          <w:rFonts w:ascii="Calibri" w:hAnsi="Calibri" w:cs="Calibri"/>
+          <w:sz w:val="22"/>
+          <w:szCs w:val="22"/>
+        </w:rPr>
+        <w:t xml:space="preserve">. </w:t>
       </w:r>
     </w:p>
     <w:p>
@@ -1881,13 +1815,23 @@
           <w:sz w:val="22"/>
           <w:szCs w:val="22"/>
         </w:rPr>
-        <w:t xml:space="preserve">Giacomo non ha partecipato al torneo di beach volley poiché non aveva un gruppo. Non si sentiva di presentarsi con </w:t>
-      </w:r>
-      <w:r>
-        <w:rPr>
-          <w:rFonts w:ascii="Calibri" w:hAnsi="Calibri" w:cs="Calibri"/>
-          <w:sz w:val="22"/>
-          <w:szCs w:val="22"/>
+        <w:t xml:space="preserve">Giacomo non ha partecipato al torneo di beach volley poiché non aveva un gruppo. </w:t>
+      </w:r>
+      <w:r>
+        <w:rPr>
+          <w:rFonts w:ascii="Calibri" w:hAnsi="Calibri" w:cs="Calibri"/>
+          <w:sz w:val="22"/>
+          <w:szCs w:val="22"/>
+          <w:highlight w:val="yellow"/>
+        </w:rPr>
+        <w:t xml:space="preserve">Non si sentiva di presentarsi con </w:t>
+      </w:r>
+      <w:r>
+        <w:rPr>
+          <w:rFonts w:ascii="Calibri" w:hAnsi="Calibri" w:cs="Calibri"/>
+          <w:sz w:val="22"/>
+          <w:szCs w:val="22"/>
+          <w:highlight w:val="yellow"/>
         </w:rPr>
         <w:t xml:space="preserve">altri poiché non si riteneva </w:t>
       </w:r>
@@ -1896,6 +1840,7 @@
           <w:rFonts w:ascii="Calibri" w:hAnsi="Calibri" w:cs="Calibri"/>
           <w:sz w:val="22"/>
           <w:szCs w:val="22"/>
+          <w:highlight w:val="yellow"/>
         </w:rPr>
         <w:t>all’altezza e non voleva apportare un contributo negativo alla squadra.</w:t>
       </w:r>
@@ -1955,93 +1900,63 @@
           <w:szCs w:val="22"/>
         </w:rPr>
       </w:pPr>
-      <w:proofErr w:type="spellStart"/>
-      <w:r>
-        <w:rPr>
-          <w:rFonts w:ascii="Calibri" w:hAnsi="Calibri" w:cs="Calibri"/>
-          <w:sz w:val="22"/>
-          <w:szCs w:val="22"/>
-        </w:rPr>
-        <w:t>Polinetwork</w:t>
-      </w:r>
-      <w:proofErr w:type="spellEnd"/>
-      <w:r>
-        <w:rPr>
-          <w:rFonts w:ascii="Calibri" w:hAnsi="Calibri" w:cs="Calibri"/>
-          <w:sz w:val="22"/>
-          <w:szCs w:val="22"/>
-        </w:rPr>
-        <w:t xml:space="preserve">, sezione sport ti mette in contatto con altre persone </w:t>
-      </w:r>
-      <w:r>
-        <w:rPr>
-          <w:rFonts w:ascii="Calibri" w:hAnsi="Calibri" w:cs="Calibri"/>
-          <w:sz w:val="22"/>
-          <w:szCs w:val="22"/>
-        </w:rPr>
-        <w:t xml:space="preserve">ma non funziona troppo bene. Sarebbe meglio un servizio che ti mostra anche fisicamente la persona per renderti più preciso nella scelta della squadra. Propone un algoritmo che ti propone i giocatori ideali. Gli utenti potrebbero scrivere descrizioni di </w:t>
-      </w:r>
-      <w:proofErr w:type="gramStart"/>
-      <w:r>
-        <w:rPr>
-          <w:rFonts w:ascii="Calibri" w:hAnsi="Calibri" w:cs="Calibri"/>
-          <w:sz w:val="22"/>
-          <w:szCs w:val="22"/>
-        </w:rPr>
-        <w:t>se</w:t>
-      </w:r>
-      <w:proofErr w:type="gramEnd"/>
-      <w:r>
-        <w:rPr>
-          <w:rFonts w:ascii="Calibri" w:hAnsi="Calibri" w:cs="Calibri"/>
-          <w:sz w:val="22"/>
-          <w:szCs w:val="22"/>
-        </w:rPr>
-        <w:t xml:space="preserve"> e/o il motivo per cui piace giocare, dove piace giocare o info utili per mettersi d’accordo.</w:t>
-      </w:r>
-      <w:r>
-        <w:rPr>
-          <w:rFonts w:ascii="Calibri" w:hAnsi="Calibri" w:cs="Calibri"/>
-          <w:sz w:val="22"/>
-          <w:szCs w:val="22"/>
-        </w:rPr>
-        <w:t xml:space="preserve"> Giacomo non ha mai usato </w:t>
-      </w:r>
-      <w:proofErr w:type="spellStart"/>
-      <w:r>
-        <w:rPr>
-          <w:rFonts w:ascii="Calibri" w:hAnsi="Calibri" w:cs="Calibri"/>
-          <w:sz w:val="22"/>
-          <w:szCs w:val="22"/>
-        </w:rPr>
-        <w:t>polinetwork</w:t>
-      </w:r>
-      <w:proofErr w:type="spellEnd"/>
-      <w:r>
-        <w:rPr>
-          <w:rFonts w:ascii="Calibri" w:hAnsi="Calibri" w:cs="Calibri"/>
-          <w:sz w:val="22"/>
-          <w:szCs w:val="22"/>
-        </w:rPr>
-        <w:t xml:space="preserve">. Su </w:t>
-      </w:r>
-      <w:proofErr w:type="spellStart"/>
-      <w:r>
-        <w:rPr>
-          <w:rFonts w:ascii="Calibri" w:hAnsi="Calibri" w:cs="Calibri"/>
-          <w:sz w:val="22"/>
-          <w:szCs w:val="22"/>
-        </w:rPr>
-        <w:t>polinetwork</w:t>
-      </w:r>
-      <w:proofErr w:type="spellEnd"/>
-      <w:r>
-        <w:rPr>
-          <w:rFonts w:ascii="Calibri" w:hAnsi="Calibri" w:cs="Calibri"/>
-          <w:sz w:val="22"/>
-          <w:szCs w:val="22"/>
-        </w:rPr>
-        <w:t xml:space="preserve"> non stanno tutti gli sport per esempio pingpong. Lui vorrebbe giocare a pingpong con qualcuno.</w:t>
+      <w:r>
+        <w:rPr>
+          <w:rFonts w:ascii="Calibri" w:hAnsi="Calibri" w:cs="Calibri"/>
+          <w:sz w:val="22"/>
+          <w:szCs w:val="22"/>
+        </w:rPr>
+        <w:t xml:space="preserve">Polinetwork, sezione sport ti mette in contatto con altre persone </w:t>
+      </w:r>
+      <w:r>
+        <w:rPr>
+          <w:rFonts w:ascii="Calibri" w:hAnsi="Calibri" w:cs="Calibri"/>
+          <w:sz w:val="22"/>
+          <w:szCs w:val="22"/>
+        </w:rPr>
+        <w:t xml:space="preserve">ma non funziona troppo bene. </w:t>
+      </w:r>
+      <w:r>
+        <w:rPr>
+          <w:rFonts w:ascii="Calibri" w:hAnsi="Calibri" w:cs="Calibri"/>
+          <w:sz w:val="22"/>
+          <w:szCs w:val="22"/>
+          <w:highlight w:val="magenta"/>
+        </w:rPr>
+        <w:t>Sarebbe meglio un servizio che ti mostra anche fisicamente la persona per renderti più preciso nella scelta della squadra</w:t>
+      </w:r>
+      <w:r>
+        <w:rPr>
+          <w:rFonts w:ascii="Calibri" w:hAnsi="Calibri" w:cs="Calibri"/>
+          <w:sz w:val="22"/>
+          <w:szCs w:val="22"/>
+        </w:rPr>
+        <w:t xml:space="preserve">. Propone un algoritmo che ti propone i giocatori ideali. </w:t>
+      </w:r>
+      <w:r>
+        <w:rPr>
+          <w:rFonts w:ascii="Calibri" w:hAnsi="Calibri" w:cs="Calibri"/>
+          <w:sz w:val="22"/>
+          <w:szCs w:val="22"/>
+          <w:highlight w:val="magenta"/>
+        </w:rPr>
+        <w:t>Gli utenti potrebbero scrivere descrizioni di se e/o il motivo per cui piace giocare, dove piace giocare o info utili per mettersi d’accordo</w:t>
+      </w:r>
+      <w:r>
+        <w:rPr>
+          <w:rFonts w:ascii="Calibri" w:hAnsi="Calibri" w:cs="Calibri"/>
+          <w:sz w:val="22"/>
+          <w:szCs w:val="22"/>
+        </w:rPr>
+        <w:t>.</w:t>
+      </w:r>
+      <w:r>
+        <w:rPr>
+          <w:rFonts w:ascii="Calibri" w:hAnsi="Calibri" w:cs="Calibri"/>
+          <w:sz w:val="22"/>
+          <w:szCs w:val="22"/>
+        </w:rPr>
+        <w:t xml:space="preserve"> Giacomo non ha mai usato polinetwork. Su polinetwork non stanno tutti gli sport per esempio pingpong. Lui vorrebbe giocare a pingpong con qualcuno.</w:t>
       </w:r>
       <w:r>
         <w:rPr>
@@ -2057,108 +1972,33 @@
           <w:sz w:val="22"/>
           <w:szCs w:val="22"/>
         </w:rPr>
-        <w:t xml:space="preserve">Gli sarebbe più comoda una app di un sito. </w:t>
-      </w:r>
-      <w:proofErr w:type="gramStart"/>
-      <w:r>
-        <w:rPr>
-          <w:rFonts w:ascii="Calibri" w:hAnsi="Calibri" w:cs="Calibri"/>
-          <w:sz w:val="22"/>
-          <w:szCs w:val="22"/>
-        </w:rPr>
-        <w:t>Comunque</w:t>
-      </w:r>
-      <w:proofErr w:type="gramEnd"/>
-      <w:r>
-        <w:rPr>
-          <w:rFonts w:ascii="Calibri" w:hAnsi="Calibri" w:cs="Calibri"/>
-          <w:sz w:val="22"/>
-          <w:szCs w:val="22"/>
-        </w:rPr>
-        <w:t xml:space="preserve"> consiglia di avere anche un sito per casi di eccezione.</w:t>
-      </w:r>
-      <w:r>
-        <w:rPr>
-          <w:rFonts w:ascii="Calibri" w:hAnsi="Calibri" w:cs="Calibri"/>
-          <w:sz w:val="22"/>
-          <w:szCs w:val="22"/>
-        </w:rPr>
-        <w:t xml:space="preserve"> L’interfaccia di </w:t>
-      </w:r>
-      <w:proofErr w:type="spellStart"/>
-      <w:r>
-        <w:rPr>
-          <w:rFonts w:ascii="Calibri" w:hAnsi="Calibri" w:cs="Calibri"/>
-          <w:sz w:val="22"/>
-          <w:szCs w:val="22"/>
-        </w:rPr>
-        <w:t>telegra</w:t>
-      </w:r>
-      <w:proofErr w:type="spellEnd"/>
-      <w:r>
-        <w:rPr>
-          <w:rFonts w:ascii="Calibri" w:hAnsi="Calibri" w:cs="Calibri"/>
-          <w:sz w:val="22"/>
-          <w:szCs w:val="22"/>
-        </w:rPr>
-        <w:t xml:space="preserve"> non è ideale. </w:t>
-      </w:r>
-      <w:proofErr w:type="spellStart"/>
-      <w:r>
-        <w:rPr>
-          <w:rFonts w:ascii="Calibri" w:hAnsi="Calibri" w:cs="Calibri"/>
-          <w:sz w:val="22"/>
-          <w:szCs w:val="22"/>
-        </w:rPr>
-        <w:t>Polinetwork</w:t>
-      </w:r>
-      <w:proofErr w:type="spellEnd"/>
-      <w:r>
-        <w:rPr>
-          <w:rFonts w:ascii="Calibri" w:hAnsi="Calibri" w:cs="Calibri"/>
-          <w:sz w:val="22"/>
-          <w:szCs w:val="22"/>
-        </w:rPr>
-        <w:t xml:space="preserve"> sono gruppi </w:t>
-      </w:r>
-      <w:proofErr w:type="spellStart"/>
-      <w:r>
-        <w:rPr>
-          <w:rFonts w:ascii="Calibri" w:hAnsi="Calibri" w:cs="Calibri"/>
-          <w:sz w:val="22"/>
-          <w:szCs w:val="22"/>
-        </w:rPr>
-        <w:t>telegram</w:t>
-      </w:r>
-      <w:proofErr w:type="spellEnd"/>
-      <w:r>
-        <w:rPr>
-          <w:rFonts w:ascii="Calibri" w:hAnsi="Calibri" w:cs="Calibri"/>
-          <w:sz w:val="22"/>
-          <w:szCs w:val="22"/>
-        </w:rPr>
-        <w:t>.</w:t>
-      </w:r>
-      <w:r>
-        <w:rPr>
-          <w:rFonts w:ascii="Calibri" w:hAnsi="Calibri" w:cs="Calibri"/>
-          <w:sz w:val="22"/>
-          <w:szCs w:val="22"/>
-        </w:rPr>
-        <w:t xml:space="preserve"> I gruppi erano divisi anche per corsi e si organizzavano partite del tipo ing. Elettronica vs </w:t>
-      </w:r>
-      <w:proofErr w:type="spellStart"/>
-      <w:proofErr w:type="gramStart"/>
-      <w:r>
-        <w:rPr>
-          <w:rFonts w:ascii="Calibri" w:hAnsi="Calibri" w:cs="Calibri"/>
-          <w:sz w:val="22"/>
-          <w:szCs w:val="22"/>
-        </w:rPr>
-        <w:t>ing.informatica</w:t>
-      </w:r>
-      <w:proofErr w:type="spellEnd"/>
-      <w:proofErr w:type="gramEnd"/>
+        <w:t>Gli sarebbe più comoda una app di un sito. Comunque consiglia di avere anche un sito per casi di eccezione.</w:t>
+      </w:r>
+      <w:r>
+        <w:rPr>
+          <w:rFonts w:ascii="Calibri" w:hAnsi="Calibri" w:cs="Calibri"/>
+          <w:sz w:val="22"/>
+          <w:szCs w:val="22"/>
+        </w:rPr>
+        <w:t xml:space="preserve"> L’interfaccia di telegra non è ideale. Polinetwork sono gruppi telegram.</w:t>
+      </w:r>
+      <w:r>
+        <w:rPr>
+          <w:rFonts w:ascii="Calibri" w:hAnsi="Calibri" w:cs="Calibri"/>
+          <w:sz w:val="22"/>
+          <w:szCs w:val="22"/>
+        </w:rPr>
+        <w:t xml:space="preserve"> </w:t>
+      </w:r>
+      <w:r>
+        <w:rPr>
+          <w:rFonts w:ascii="Calibri" w:hAnsi="Calibri" w:cs="Calibri"/>
+          <w:sz w:val="22"/>
+          <w:szCs w:val="22"/>
+          <w:highlight w:val="magenta"/>
+        </w:rPr>
+        <w:t>I gruppi erano divisi anche per corsi e si organizzavano partite del tipo ing. Elettronica vs ing.informatica</w:t>
+      </w:r>
       <w:r>
         <w:rPr>
           <w:rFonts w:ascii="Calibri" w:hAnsi="Calibri" w:cs="Calibri"/>
@@ -2173,7 +2013,24 @@
           <w:sz w:val="22"/>
           <w:szCs w:val="22"/>
         </w:rPr>
-        <w:t>Sarebbe bello, che ci fosse un collegamento con l’account poli, magari per avere accesso a più informazioni</w:t>
+        <w:t xml:space="preserve">Sarebbe bello, che ci fosse </w:t>
+      </w:r>
+      <w:r>
+        <w:rPr>
+          <w:rFonts w:ascii="Calibri" w:hAnsi="Calibri" w:cs="Calibri"/>
+          <w:sz w:val="22"/>
+          <w:szCs w:val="22"/>
+          <w:highlight w:val="magenta"/>
+        </w:rPr>
+        <w:t>un collegamento con l’account poli</w:t>
+      </w:r>
+      <w:r>
+        <w:rPr>
+          <w:rFonts w:ascii="Calibri" w:hAnsi="Calibri" w:cs="Calibri"/>
+          <w:sz w:val="22"/>
+          <w:szCs w:val="22"/>
+        </w:rPr>
+        <w:t>, magari per avere accesso a più informazioni</w:t>
       </w:r>
       <w:r>
         <w:rPr>
@@ -2209,25 +2066,7 @@
           <w:sz w:val="22"/>
           <w:szCs w:val="22"/>
         </w:rPr>
-        <w:t xml:space="preserve"> App io aveva disegni carini, molto figa. (?) molto bella ben fatta, con colori pieni. MA CHE STANNO DICENDO. Pubblicità della </w:t>
-      </w:r>
-      <w:proofErr w:type="spellStart"/>
-      <w:r>
-        <w:rPr>
-          <w:rFonts w:ascii="Calibri" w:hAnsi="Calibri" w:cs="Calibri"/>
-          <w:sz w:val="22"/>
-          <w:szCs w:val="22"/>
-        </w:rPr>
-        <w:t>fineco</w:t>
-      </w:r>
-      <w:proofErr w:type="spellEnd"/>
-      <w:r>
-        <w:rPr>
-          <w:rFonts w:ascii="Calibri" w:hAnsi="Calibri" w:cs="Calibri"/>
-          <w:sz w:val="22"/>
-          <w:szCs w:val="22"/>
-        </w:rPr>
-        <w:t xml:space="preserve"> con omini stilizzati. LOL</w:t>
+        <w:t xml:space="preserve"> App io aveva disegni carini, molto figa. (?) molto bella ben fatta, con colori pieni. MA CHE STANNO DICENDO. Pubblicità della fineco con omini stilizzati. LOL</w:t>
       </w:r>
       <w:r>
         <w:rPr>
@@ -2256,7 +2095,16 @@
           <w:sz w:val="22"/>
           <w:szCs w:val="22"/>
         </w:rPr>
-        <w:t>FILTRI PER FARSI TROVARE: Sport, fascia oraria, giorni, luogo, informazioni sul costo</w:t>
+        <w:t xml:space="preserve">FILTRI PER FARSI TROVARE: </w:t>
+      </w:r>
+      <w:r>
+        <w:rPr>
+          <w:rFonts w:ascii="Calibri" w:hAnsi="Calibri" w:cs="Calibri"/>
+          <w:sz w:val="22"/>
+          <w:szCs w:val="22"/>
+          <w:highlight w:val="magenta"/>
+        </w:rPr>
+        <w:t>Sport, fascia oraria, giorni, luogo, informazioni sul costo</w:t>
       </w:r>
       <w:r>
         <w:rPr>
@@ -2273,6 +2121,46 @@
           <w:u w:val="single"/>
         </w:rPr>
       </w:pPr>
+    </w:p>
+    <w:p>
+      <w:r>
+        <w:rPr>
+          <w:u w:val="single"/>
+        </w:rPr>
+        <w:t>TEMATICHE:</w:t>
+      </w:r>
+      <w:r>
+        <w:t xml:space="preserve"> </w:t>
+      </w:r>
+    </w:p>
+    <w:p>
+      <w:r>
+        <w:t>GIALLO</w:t>
+      </w:r>
+      <w:r>
+        <w:t>:</w:t>
+      </w:r>
+      <w:r>
+        <w:t xml:space="preserve"> </w:t>
+      </w:r>
+      <w:r>
+        <w:t>differenza tra abilità dei partecipanti e problemi ad esso conseguenti</w:t>
+      </w:r>
+    </w:p>
+    <w:p>
+      <w:r>
+        <w:t>VERDE: possibili attività</w:t>
+      </w:r>
+    </w:p>
+    <w:p>
+      <w:pPr>
+        <w:rPr>
+          <w:u w:val="single"/>
+        </w:rPr>
+      </w:pPr>
+      <w:r>
+        <w:t>ROSA: Idee sulla app</w:t>
+      </w:r>
     </w:p>
     <w:sectPr>
       <w:pgSz w:w="11906" w:h="16838"/>

--- a/INTERVISTE/INTERVISTA GIACOMO GENCO.docx
+++ b/INTERVISTE/INTERVISTA GIACOMO GENCO.docx
@@ -712,7 +712,27 @@
           <w:sz w:val="22"/>
           <w:szCs w:val="22"/>
         </w:rPr>
-        <w:t>Hai mai partecipato ai PoliMi games? </w:t>
+        <w:t xml:space="preserve">Hai mai partecipato ai </w:t>
+      </w:r>
+      <w:proofErr w:type="spellStart"/>
+      <w:r>
+        <w:rPr>
+          <w:rStyle w:val="normaltextrun"/>
+          <w:rFonts w:ascii="Calibri" w:hAnsi="Calibri" w:cs="Calibri"/>
+          <w:sz w:val="22"/>
+          <w:szCs w:val="22"/>
+        </w:rPr>
+        <w:t>PoliMi</w:t>
+      </w:r>
+      <w:proofErr w:type="spellEnd"/>
+      <w:r>
+        <w:rPr>
+          <w:rStyle w:val="normaltextrun"/>
+          <w:rFonts w:ascii="Calibri" w:hAnsi="Calibri" w:cs="Calibri"/>
+          <w:sz w:val="22"/>
+          <w:szCs w:val="22"/>
+        </w:rPr>
+        <w:t xml:space="preserve"> games? </w:t>
       </w:r>
       <w:r>
         <w:rPr>
@@ -1472,8 +1492,19 @@
           <w:sz w:val="22"/>
           <w:szCs w:val="22"/>
         </w:rPr>
-        <w:t xml:space="preserve"> al suo arrivo al PoliMi</w:t>
-      </w:r>
+        <w:t xml:space="preserve"> al suo arrivo al </w:t>
+      </w:r>
+      <w:proofErr w:type="spellStart"/>
+      <w:r>
+        <w:rPr>
+          <w:rStyle w:val="eop"/>
+          <w:rFonts w:ascii="Calibri" w:hAnsi="Calibri" w:cs="Calibri"/>
+          <w:sz w:val="22"/>
+          <w:szCs w:val="22"/>
+        </w:rPr>
+        <w:t>PoliMi</w:t>
+      </w:r>
+      <w:proofErr w:type="spellEnd"/>
       <w:r>
         <w:rPr>
           <w:rStyle w:val="eop"/>
@@ -1662,8 +1693,9 @@
           <w:szCs w:val="22"/>
           <w:highlight w:val="yellow"/>
         </w:rPr>
-        <w:t xml:space="preserve"> corso la PoliMi Run</w:t>
-      </w:r>
+        <w:t xml:space="preserve"> corso la </w:t>
+      </w:r>
+      <w:proofErr w:type="spellStart"/>
       <w:r>
         <w:rPr>
           <w:rFonts w:ascii="Calibri" w:hAnsi="Calibri" w:cs="Calibri"/>
@@ -1671,6 +1703,36 @@
           <w:szCs w:val="22"/>
           <w:highlight w:val="yellow"/>
         </w:rPr>
+        <w:t>PoliMi</w:t>
+      </w:r>
+      <w:proofErr w:type="spellEnd"/>
+      <w:r>
+        <w:rPr>
+          <w:rFonts w:ascii="Calibri" w:hAnsi="Calibri" w:cs="Calibri"/>
+          <w:sz w:val="22"/>
+          <w:szCs w:val="22"/>
+          <w:highlight w:val="yellow"/>
+        </w:rPr>
+        <w:t xml:space="preserve"> </w:t>
+      </w:r>
+      <w:proofErr w:type="spellStart"/>
+      <w:r>
+        <w:rPr>
+          <w:rFonts w:ascii="Calibri" w:hAnsi="Calibri" w:cs="Calibri"/>
+          <w:sz w:val="22"/>
+          <w:szCs w:val="22"/>
+          <w:highlight w:val="yellow"/>
+        </w:rPr>
+        <w:t>Run</w:t>
+      </w:r>
+      <w:proofErr w:type="spellEnd"/>
+      <w:r>
+        <w:rPr>
+          <w:rFonts w:ascii="Calibri" w:hAnsi="Calibri" w:cs="Calibri"/>
+          <w:sz w:val="22"/>
+          <w:szCs w:val="22"/>
+          <w:highlight w:val="yellow"/>
+        </w:rPr>
         <w:t>. A quest’ultima ha partecipato con amici. Si sono ritrovati alla partenza. Tra di loro molti avevano passi diversi</w:t>
       </w:r>
       <w:r>
@@ -1680,7 +1742,27 @@
           <w:szCs w:val="22"/>
           <w:highlight w:val="yellow"/>
         </w:rPr>
-        <w:t>, alcuni camminavano altri piottavano.</w:t>
+        <w:t xml:space="preserve">, alcuni camminavano altri </w:t>
+      </w:r>
+      <w:proofErr w:type="spellStart"/>
+      <w:r>
+        <w:rPr>
+          <w:rFonts w:ascii="Calibri" w:hAnsi="Calibri" w:cs="Calibri"/>
+          <w:sz w:val="22"/>
+          <w:szCs w:val="22"/>
+          <w:highlight w:val="yellow"/>
+        </w:rPr>
+        <w:t>piottavano</w:t>
+      </w:r>
+      <w:proofErr w:type="spellEnd"/>
+      <w:r>
+        <w:rPr>
+          <w:rFonts w:ascii="Calibri" w:hAnsi="Calibri" w:cs="Calibri"/>
+          <w:sz w:val="22"/>
+          <w:szCs w:val="22"/>
+          <w:highlight w:val="yellow"/>
+        </w:rPr>
+        <w:t>.</w:t>
       </w:r>
     </w:p>
     <w:p>
@@ -1702,6 +1784,7 @@
         </w:rPr>
         <w:t xml:space="preserve">Gli amici della </w:t>
       </w:r>
+      <w:proofErr w:type="spellStart"/>
       <w:r>
         <w:rPr>
           <w:rFonts w:ascii="Calibri" w:hAnsi="Calibri" w:cs="Calibri"/>
@@ -1709,8 +1792,29 @@
           <w:szCs w:val="22"/>
           <w:highlight w:val="green"/>
         </w:rPr>
-        <w:t>PoliMi Run</w:t>
-      </w:r>
+        <w:t>PoliMi</w:t>
+      </w:r>
+      <w:proofErr w:type="spellEnd"/>
+      <w:r>
+        <w:rPr>
+          <w:rFonts w:ascii="Calibri" w:hAnsi="Calibri" w:cs="Calibri"/>
+          <w:sz w:val="22"/>
+          <w:szCs w:val="22"/>
+          <w:highlight w:val="green"/>
+        </w:rPr>
+        <w:t xml:space="preserve"> </w:t>
+      </w:r>
+      <w:proofErr w:type="spellStart"/>
+      <w:r>
+        <w:rPr>
+          <w:rFonts w:ascii="Calibri" w:hAnsi="Calibri" w:cs="Calibri"/>
+          <w:sz w:val="22"/>
+          <w:szCs w:val="22"/>
+          <w:highlight w:val="green"/>
+        </w:rPr>
+        <w:t>Run</w:t>
+      </w:r>
+      <w:proofErr w:type="spellEnd"/>
       <w:r>
         <w:rPr>
           <w:rFonts w:ascii="Calibri" w:hAnsi="Calibri" w:cs="Calibri"/>
@@ -1778,7 +1882,41 @@
           <w:sz w:val="22"/>
           <w:szCs w:val="22"/>
         </w:rPr>
-        <w:t xml:space="preserve">, esprime la volontà di riprovate il torneo di biliardino nonostante gli scarsi risultati, infine vorrebbe provare il </w:t>
+        <w:t xml:space="preserve">, esprime la volontà di riprovate il </w:t>
+      </w:r>
+      <w:r>
+        <w:rPr>
+          <w:rFonts w:ascii="Calibri" w:hAnsi="Calibri" w:cs="Calibri"/>
+          <w:sz w:val="22"/>
+          <w:szCs w:val="22"/>
+          <w:highlight w:val="green"/>
+        </w:rPr>
+        <w:t>torneo di biliardino</w:t>
+      </w:r>
+      <w:r>
+        <w:rPr>
+          <w:rFonts w:ascii="Calibri" w:hAnsi="Calibri" w:cs="Calibri"/>
+          <w:sz w:val="22"/>
+          <w:szCs w:val="22"/>
+        </w:rPr>
+        <w:t xml:space="preserve"> </w:t>
+      </w:r>
+      <w:r>
+        <w:rPr>
+          <w:rFonts w:ascii="Calibri" w:hAnsi="Calibri" w:cs="Calibri"/>
+          <w:sz w:val="22"/>
+          <w:szCs w:val="22"/>
+          <w:u w:val="single"/>
+        </w:rPr>
+        <w:t>nonostante</w:t>
+      </w:r>
+      <w:r>
+        <w:rPr>
+          <w:rFonts w:ascii="Calibri" w:hAnsi="Calibri" w:cs="Calibri"/>
+          <w:sz w:val="22"/>
+          <w:szCs w:val="22"/>
+        </w:rPr>
+        <w:t xml:space="preserve"> gli scarsi risultati, infine vorrebbe provare il </w:t>
       </w:r>
       <w:r>
         <w:rPr>
@@ -1900,13 +2038,23 @@
           <w:szCs w:val="22"/>
         </w:rPr>
       </w:pPr>
-      <w:r>
-        <w:rPr>
-          <w:rFonts w:ascii="Calibri" w:hAnsi="Calibri" w:cs="Calibri"/>
-          <w:sz w:val="22"/>
-          <w:szCs w:val="22"/>
-        </w:rPr>
-        <w:t xml:space="preserve">Polinetwork, sezione sport ti mette in contatto con altre persone </w:t>
+      <w:proofErr w:type="spellStart"/>
+      <w:r>
+        <w:rPr>
+          <w:rFonts w:ascii="Calibri" w:hAnsi="Calibri" w:cs="Calibri"/>
+          <w:sz w:val="22"/>
+          <w:szCs w:val="22"/>
+        </w:rPr>
+        <w:t>Polinetwork</w:t>
+      </w:r>
+      <w:proofErr w:type="spellEnd"/>
+      <w:r>
+        <w:rPr>
+          <w:rFonts w:ascii="Calibri" w:hAnsi="Calibri" w:cs="Calibri"/>
+          <w:sz w:val="22"/>
+          <w:szCs w:val="22"/>
+        </w:rPr>
+        <w:t xml:space="preserve">, sezione sport ti mette in contatto con altre persone </w:t>
       </w:r>
       <w:r>
         <w:rPr>
@@ -1956,7 +2104,43 @@
           <w:sz w:val="22"/>
           <w:szCs w:val="22"/>
         </w:rPr>
-        <w:t xml:space="preserve"> Giacomo non ha mai usato polinetwork. Su polinetwork non stanno tutti gli sport per esempio pingpong. Lui vorrebbe giocare a pingpong con qualcuno.</w:t>
+        <w:t xml:space="preserve"> Giacomo non ha mai usato </w:t>
+      </w:r>
+      <w:proofErr w:type="spellStart"/>
+      <w:r>
+        <w:rPr>
+          <w:rFonts w:ascii="Calibri" w:hAnsi="Calibri" w:cs="Calibri"/>
+          <w:sz w:val="22"/>
+          <w:szCs w:val="22"/>
+        </w:rPr>
+        <w:t>polinetwork</w:t>
+      </w:r>
+      <w:proofErr w:type="spellEnd"/>
+      <w:r>
+        <w:rPr>
+          <w:rFonts w:ascii="Calibri" w:hAnsi="Calibri" w:cs="Calibri"/>
+          <w:sz w:val="22"/>
+          <w:szCs w:val="22"/>
+        </w:rPr>
+        <w:t xml:space="preserve">. Su </w:t>
+      </w:r>
+      <w:proofErr w:type="spellStart"/>
+      <w:r>
+        <w:rPr>
+          <w:rFonts w:ascii="Calibri" w:hAnsi="Calibri" w:cs="Calibri"/>
+          <w:sz w:val="22"/>
+          <w:szCs w:val="22"/>
+        </w:rPr>
+        <w:t>polinetwork</w:t>
+      </w:r>
+      <w:proofErr w:type="spellEnd"/>
+      <w:r>
+        <w:rPr>
+          <w:rFonts w:ascii="Calibri" w:hAnsi="Calibri" w:cs="Calibri"/>
+          <w:sz w:val="22"/>
+          <w:szCs w:val="22"/>
+        </w:rPr>
+        <w:t xml:space="preserve"> non stanno tutti gli sport per esempio pingpong. Lui vorrebbe giocare a pingpong con qualcuno.</w:t>
       </w:r>
       <w:r>
         <w:rPr>
@@ -1980,7 +2164,61 @@
           <w:sz w:val="22"/>
           <w:szCs w:val="22"/>
         </w:rPr>
-        <w:t xml:space="preserve"> L’interfaccia di telegra non è ideale. Polinetwork sono gruppi telegram.</w:t>
+        <w:t xml:space="preserve"> L’interfaccia di </w:t>
+      </w:r>
+      <w:proofErr w:type="spellStart"/>
+      <w:r>
+        <w:rPr>
+          <w:rFonts w:ascii="Calibri" w:hAnsi="Calibri" w:cs="Calibri"/>
+          <w:sz w:val="22"/>
+          <w:szCs w:val="22"/>
+        </w:rPr>
+        <w:t>telegra</w:t>
+      </w:r>
+      <w:proofErr w:type="spellEnd"/>
+      <w:r>
+        <w:rPr>
+          <w:rFonts w:ascii="Calibri" w:hAnsi="Calibri" w:cs="Calibri"/>
+          <w:sz w:val="22"/>
+          <w:szCs w:val="22"/>
+        </w:rPr>
+        <w:t xml:space="preserve"> non è ideale. </w:t>
+      </w:r>
+      <w:proofErr w:type="spellStart"/>
+      <w:r>
+        <w:rPr>
+          <w:rFonts w:ascii="Calibri" w:hAnsi="Calibri" w:cs="Calibri"/>
+          <w:sz w:val="22"/>
+          <w:szCs w:val="22"/>
+        </w:rPr>
+        <w:t>Polinetwork</w:t>
+      </w:r>
+      <w:proofErr w:type="spellEnd"/>
+      <w:r>
+        <w:rPr>
+          <w:rFonts w:ascii="Calibri" w:hAnsi="Calibri" w:cs="Calibri"/>
+          <w:sz w:val="22"/>
+          <w:szCs w:val="22"/>
+        </w:rPr>
+        <w:t xml:space="preserve"> sono gruppi </w:t>
+      </w:r>
+      <w:proofErr w:type="spellStart"/>
+      <w:r>
+        <w:rPr>
+          <w:rFonts w:ascii="Calibri" w:hAnsi="Calibri" w:cs="Calibri"/>
+          <w:sz w:val="22"/>
+          <w:szCs w:val="22"/>
+        </w:rPr>
+        <w:t>telegram</w:t>
+      </w:r>
+      <w:proofErr w:type="spellEnd"/>
+      <w:r>
+        <w:rPr>
+          <w:rFonts w:ascii="Calibri" w:hAnsi="Calibri" w:cs="Calibri"/>
+          <w:sz w:val="22"/>
+          <w:szCs w:val="22"/>
+        </w:rPr>
+        <w:t>.</w:t>
       </w:r>
       <w:r>
         <w:rPr>
@@ -1997,8 +2235,19 @@
           <w:szCs w:val="22"/>
           <w:highlight w:val="magenta"/>
         </w:rPr>
-        <w:t>I gruppi erano divisi anche per corsi e si organizzavano partite del tipo ing. Elettronica vs ing.informatica</w:t>
-      </w:r>
+        <w:t xml:space="preserve">I gruppi erano divisi anche per corsi e si organizzavano partite del tipo ing. Elettronica vs </w:t>
+      </w:r>
+      <w:proofErr w:type="spellStart"/>
+      <w:r>
+        <w:rPr>
+          <w:rFonts w:ascii="Calibri" w:hAnsi="Calibri" w:cs="Calibri"/>
+          <w:sz w:val="22"/>
+          <w:szCs w:val="22"/>
+          <w:highlight w:val="magenta"/>
+        </w:rPr>
+        <w:t>ing.informatica</w:t>
+      </w:r>
+      <w:proofErr w:type="spellEnd"/>
       <w:r>
         <w:rPr>
           <w:rFonts w:ascii="Calibri" w:hAnsi="Calibri" w:cs="Calibri"/>
@@ -2066,7 +2315,25 @@
           <w:sz w:val="22"/>
           <w:szCs w:val="22"/>
         </w:rPr>
-        <w:t xml:space="preserve"> App io aveva disegni carini, molto figa. (?) molto bella ben fatta, con colori pieni. MA CHE STANNO DICENDO. Pubblicità della fineco con omini stilizzati. LOL</w:t>
+        <w:t xml:space="preserve"> App io aveva disegni carini, molto figa. (?) molto bella ben fatta, con colori pieni. MA CHE STANNO DICENDO. Pubblicità della </w:t>
+      </w:r>
+      <w:proofErr w:type="spellStart"/>
+      <w:r>
+        <w:rPr>
+          <w:rFonts w:ascii="Calibri" w:hAnsi="Calibri" w:cs="Calibri"/>
+          <w:sz w:val="22"/>
+          <w:szCs w:val="22"/>
+        </w:rPr>
+        <w:t>fineco</w:t>
+      </w:r>
+      <w:proofErr w:type="spellEnd"/>
+      <w:r>
+        <w:rPr>
+          <w:rFonts w:ascii="Calibri" w:hAnsi="Calibri" w:cs="Calibri"/>
+          <w:sz w:val="22"/>
+          <w:szCs w:val="22"/>
+        </w:rPr>
+        <w:t xml:space="preserve"> con omini stilizzati. LOL</w:t>
       </w:r>
       <w:r>
         <w:rPr>
